--- a/VGAE/GAE+VGAE.docx
+++ b/VGAE/GAE+VGAE.docx
@@ -199,13 +199,7 @@
         <w:t>为输入和输出的交叉熵</w:t>
       </w:r>
     </w:p>
-    <w:p>
-      <w:pPr>
-        <w:rPr>
-          <w:rFonts w:hint="eastAsia"/>
-        </w:rPr>
-      </w:pPr>
-    </w:p>
+    <w:p/>
     <w:p>
       <w:r>
         <w:rPr>
@@ -476,11 +470,6 @@
       </w:r>
     </w:p>
     <w:p>
-      <w:pPr>
-        <w:rPr>
-          <w:rFonts w:hint="eastAsia"/>
-        </w:rPr>
-      </w:pPr>
       <w:r>
         <w:rPr>
           <w:noProof/>
@@ -670,11 +659,6 @@
       </w:r>
     </w:p>
     <w:p>
-      <w:pPr>
-        <w:rPr>
-          <w:rFonts w:hint="eastAsia"/>
-        </w:rPr>
-      </w:pPr>
       <w:r>
         <w:rPr>
           <w:noProof/>
@@ -757,91 +741,240 @@
         <w:t>)</w:t>
       </w:r>
     </w:p>
+    <w:p/>
+    <w:p>
+      <w:r>
+        <w:rPr>
+          <w:rFonts w:hint="eastAsia"/>
+        </w:rPr>
+        <w:t>与</w:t>
+      </w:r>
+      <w:r>
+        <w:rPr>
+          <w:rFonts w:hint="eastAsia"/>
+        </w:rPr>
+        <w:t>GAE</w:t>
+      </w:r>
+      <w:r>
+        <w:rPr>
+          <w:rFonts w:hint="eastAsia"/>
+        </w:rPr>
+        <w:t>相比</w:t>
+      </w:r>
+      <w:r>
+        <w:rPr>
+          <w:rFonts w:hint="eastAsia"/>
+        </w:rPr>
+        <w:t>decoder</w:t>
+      </w:r>
+      <w:r>
+        <w:rPr>
+          <w:rFonts w:hint="eastAsia"/>
+        </w:rPr>
+        <w:t>没变，</w:t>
+      </w:r>
+      <w:r>
+        <w:rPr>
+          <w:rFonts w:hint="eastAsia"/>
+        </w:rPr>
+        <w:t>encoder</w:t>
+      </w:r>
+      <w:r>
+        <w:rPr>
+          <w:rFonts w:hint="eastAsia"/>
+        </w:rPr>
+        <w:t>发生了变化不再是训练</w:t>
+      </w:r>
+      <w:r>
+        <w:rPr>
+          <w:rFonts w:hint="eastAsia"/>
+        </w:rPr>
+        <w:t>W0</w:t>
+      </w:r>
+      <w:r>
+        <w:rPr>
+          <w:rFonts w:hint="eastAsia"/>
+        </w:rPr>
+        <w:t>和</w:t>
+      </w:r>
+      <w:r>
+        <w:rPr>
+          <w:rFonts w:hint="eastAsia"/>
+        </w:rPr>
+        <w:t>W1</w:t>
+      </w:r>
+      <w:r>
+        <w:rPr>
+          <w:rFonts w:hint="eastAsia"/>
+        </w:rPr>
+        <w:t>两个参数了，而是得出（μ，σ）也就是确定均值和方差进而确定一个分布，在分布上采样得到</w:t>
+      </w:r>
+      <w:r>
+        <w:rPr>
+          <w:rFonts w:hint="eastAsia"/>
+        </w:rPr>
+        <w:t>Z</w:t>
+      </w:r>
+      <w:r>
+        <w:t>。</w:t>
+      </w:r>
+    </w:p>
+    <w:p/>
+    <w:p>
+      <w:r>
+        <w:rPr>
+          <w:noProof/>
+        </w:rPr>
+        <w:drawing>
+          <wp:anchor distT="0" distB="0" distL="114300" distR="114300" simplePos="0" relativeHeight="251667456" behindDoc="0" locked="0" layoutInCell="1" allowOverlap="1" wp14:anchorId="51FB56FE" wp14:editId="3245300E">
+            <wp:simplePos x="0" y="0"/>
+            <wp:positionH relativeFrom="margin">
+              <wp:posOffset>-35560</wp:posOffset>
+            </wp:positionH>
+            <wp:positionV relativeFrom="paragraph">
+              <wp:posOffset>202565</wp:posOffset>
+            </wp:positionV>
+            <wp:extent cx="1859280" cy="222885"/>
+            <wp:effectExtent l="0" t="0" r="7620" b="5715"/>
+            <wp:wrapNone/>
+            <wp:docPr id="9" name="图片 9"/>
+            <wp:cNvGraphicFramePr>
+              <a:graphicFrameLocks xmlns:a="http://schemas.openxmlformats.org/drawingml/2006/main" noChangeAspect="1"/>
+            </wp:cNvGraphicFramePr>
+            <a:graphic xmlns:a="http://schemas.openxmlformats.org/drawingml/2006/main">
+              <a:graphicData uri="http://schemas.openxmlformats.org/drawingml/2006/picture">
+                <pic:pic xmlns:pic="http://schemas.openxmlformats.org/drawingml/2006/picture">
+                  <pic:nvPicPr>
+                    <pic:cNvPr id="1" name=""/>
+                    <pic:cNvPicPr/>
+                  </pic:nvPicPr>
+                  <pic:blipFill>
+                    <a:blip r:embed="rId8">
+                      <a:extLst>
+                        <a:ext uri="{28A0092B-C50C-407E-A947-70E740481C1C}">
+                          <a14:useLocalDpi xmlns:a14="http://schemas.microsoft.com/office/drawing/2010/main" val="0"/>
+                        </a:ext>
+                      </a:extLst>
+                    </a:blip>
+                    <a:stretch>
+                      <a:fillRect/>
+                    </a:stretch>
+                  </pic:blipFill>
+                  <pic:spPr>
+                    <a:xfrm>
+                      <a:off x="0" y="0"/>
+                      <a:ext cx="1859280" cy="222885"/>
+                    </a:xfrm>
+                    <a:prstGeom prst="rect">
+                      <a:avLst/>
+                    </a:prstGeom>
+                  </pic:spPr>
+                </pic:pic>
+              </a:graphicData>
+            </a:graphic>
+          </wp:anchor>
+        </w:drawing>
+      </w:r>
+      <w:r>
+        <w:rPr>
+          <w:rFonts w:hint="eastAsia"/>
+        </w:rPr>
+        <w:t>关于输入：</w:t>
+      </w:r>
+    </w:p>
+    <w:p>
+      <w:r>
+        <w:tab/>
+      </w:r>
+    </w:p>
+    <w:p>
+      <w:r>
+        <w:rPr>
+          <w:rFonts w:hint="eastAsia"/>
+        </w:rPr>
+        <w:t>A</w:t>
+      </w:r>
+      <w:r>
+        <w:rPr>
+          <w:rFonts w:hint="eastAsia"/>
+        </w:rPr>
+        <w:t>为</w:t>
+      </w:r>
+      <w:r>
+        <w:rPr>
+          <w:rFonts w:hint="eastAsia"/>
+        </w:rPr>
+        <w:t xml:space="preserve"> user-item</w:t>
+      </w:r>
+      <w:r>
+        <w:rPr>
+          <w:rFonts w:hint="eastAsia"/>
+        </w:rPr>
+        <w:t>交互矩阵</w:t>
+      </w:r>
+    </w:p>
     <w:p>
       <w:pPr>
         <w:rPr>
           <w:rFonts w:hint="eastAsia"/>
         </w:rPr>
       </w:pPr>
+      <w:r>
+        <w:rPr>
+          <w:rFonts w:hint="eastAsia"/>
+        </w:rPr>
+        <w:t>X</w:t>
+      </w:r>
+      <w:r>
+        <w:rPr>
+          <w:rFonts w:hint="eastAsia"/>
+        </w:rPr>
+        <w:t>为</w:t>
+      </w:r>
+      <w:r>
+        <w:rPr>
+          <w:rFonts w:hint="eastAsia"/>
+        </w:rPr>
+        <w:t xml:space="preserve"> users</w:t>
+      </w:r>
+      <w:r>
+        <w:rPr>
+          <w:rFonts w:hint="eastAsia"/>
+        </w:rPr>
+        <w:t>的</w:t>
+      </w:r>
+      <w:r>
+        <w:rPr>
+          <w:rFonts w:hint="eastAsia"/>
+        </w:rPr>
+        <w:t>attribute</w:t>
+      </w:r>
+      <w:r>
+        <w:rPr>
+          <w:rFonts w:hint="eastAsia"/>
+        </w:rPr>
+        <w:t>矩阵或者</w:t>
+      </w:r>
+      <w:r>
+        <w:rPr>
+          <w:rFonts w:hint="eastAsia"/>
+        </w:rPr>
+        <w:t>items</w:t>
+      </w:r>
+      <w:r>
+        <w:rPr>
+          <w:rFonts w:hint="eastAsia"/>
+        </w:rPr>
+        <w:t>的</w:t>
+      </w:r>
+      <w:r>
+        <w:rPr>
+          <w:rFonts w:hint="eastAsia"/>
+        </w:rPr>
+        <w:t>embedding</w:t>
+      </w:r>
       <w:bookmarkStart w:id="0" w:name="_GoBack"/>
       <w:bookmarkEnd w:id="0"/>
-    </w:p>
-    <w:p>
-      <w:r>
-        <w:rPr>
-          <w:rFonts w:hint="eastAsia"/>
-        </w:rPr>
-        <w:t>与</w:t>
-      </w:r>
-      <w:r>
-        <w:rPr>
-          <w:rFonts w:hint="eastAsia"/>
-        </w:rPr>
-        <w:t>GAE</w:t>
-      </w:r>
-      <w:r>
-        <w:rPr>
-          <w:rFonts w:hint="eastAsia"/>
-        </w:rPr>
-        <w:t>相比</w:t>
-      </w:r>
-      <w:r>
-        <w:rPr>
-          <w:rFonts w:hint="eastAsia"/>
-        </w:rPr>
-        <w:t>decoder</w:t>
-      </w:r>
-      <w:r>
-        <w:rPr>
-          <w:rFonts w:hint="eastAsia"/>
-        </w:rPr>
-        <w:t>没变，</w:t>
-      </w:r>
-      <w:r>
-        <w:rPr>
-          <w:rFonts w:hint="eastAsia"/>
-        </w:rPr>
-        <w:t>encoder</w:t>
-      </w:r>
-      <w:r>
-        <w:rPr>
-          <w:rFonts w:hint="eastAsia"/>
-        </w:rPr>
-        <w:t>发生了变化不再是训练</w:t>
-      </w:r>
-      <w:r>
-        <w:rPr>
-          <w:rFonts w:hint="eastAsia"/>
-        </w:rPr>
-        <w:t>W0</w:t>
-      </w:r>
-      <w:r>
-        <w:rPr>
-          <w:rFonts w:hint="eastAsia"/>
-        </w:rPr>
-        <w:t>和</w:t>
-      </w:r>
-      <w:r>
-        <w:rPr>
-          <w:rFonts w:hint="eastAsia"/>
-        </w:rPr>
-        <w:t>W1</w:t>
-      </w:r>
-      <w:r>
-        <w:rPr>
-          <w:rFonts w:hint="eastAsia"/>
-        </w:rPr>
-        <w:t>两个参数了，而是得出（μ，σ）也就是确定均值和方差进而确定一个分布，在分布上采样得到</w:t>
-      </w:r>
-      <w:r>
-        <w:rPr>
-          <w:rFonts w:hint="eastAsia"/>
-        </w:rPr>
-        <w:t>Z</w:t>
-      </w:r>
-      <w:r>
-        <w:t>。</w:t>
-      </w:r>
     </w:p>
     <w:sectPr>
       <w:pgSz w:w="11906" w:h="16838"/>
